--- a/Тестирование.docx
+++ b/Тестирование.docx
@@ -4,7 +4,20 @@
   <w:body>
     <w:p>
       <w:pPr>
+        <w:spacing w:after="0" w:line="240" w:lineRule="auto"/>
+        <w:contextualSpacing/>
         <w:jc w:val="center"/>
+        <w:rPr>
+          <w:rFonts w:ascii="Times New Roman" w:eastAsia="Calibri" w:hAnsi="Times New Roman" w:cs="Times New Roman"/>
+          <w:caps/>
+          <w:sz w:val="28"/>
+          <w:szCs w:val="28"/>
+          <w:lang w:eastAsia="ru-RU"/>
+        </w:rPr>
+      </w:pPr>
+      <w:bookmarkStart w:id="0" w:name="_Hlk169007406"/>
+      <w:bookmarkEnd w:id="0"/>
+      <w:r>
         <w:rPr>
           <w:rFonts w:ascii="Times New Roman" w:hAnsi="Times New Roman" w:cs="Times New Roman"/>
           <w:b/>
@@ -12,10 +25,652 @@
           <w:sz w:val="28"/>
           <w:szCs w:val="28"/>
         </w:rPr>
-      </w:pPr>
-      <w:bookmarkStart w:id="0" w:name="_Hlk169007406"/>
-      <w:bookmarkEnd w:id="0"/>
-      <w:r>
+        <w:t xml:space="preserve"> </w:t>
+      </w:r>
+      <w:r>
+        <w:rPr>
+          <w:rFonts w:ascii="Times New Roman" w:eastAsia="Calibri" w:hAnsi="Times New Roman" w:cs="Times New Roman"/>
+          <w:caps/>
+          <w:sz w:val="28"/>
+          <w:szCs w:val="28"/>
+          <w:lang w:eastAsia="ru-RU"/>
+        </w:rPr>
+        <w:t>МИНИСТЕРСТВО НАУКИ и высшего образования</w:t>
+      </w:r>
+    </w:p>
+    <w:p>
+      <w:pPr>
+        <w:autoSpaceDE w:val="0"/>
+        <w:autoSpaceDN w:val="0"/>
+        <w:adjustRightInd w:val="0"/>
+        <w:spacing w:after="0" w:line="240" w:lineRule="auto"/>
+        <w:jc w:val="center"/>
+        <w:rPr>
+          <w:rFonts w:ascii="Times New Roman" w:eastAsia="Times New Roman" w:hAnsi="Times New Roman" w:cs="Times New Roman"/>
+          <w:b/>
+          <w:iCs/>
+          <w:caps/>
+          <w:color w:val="000000"/>
+          <w:sz w:val="26"/>
+          <w:szCs w:val="26"/>
+        </w:rPr>
+      </w:pPr>
+      <w:r>
+        <w:rPr>
+          <w:rFonts w:ascii="Times New Roman" w:eastAsia="Times New Roman" w:hAnsi="Times New Roman" w:cs="Times New Roman"/>
+          <w:b/>
+          <w:iCs/>
+          <w:caps/>
+          <w:color w:val="000000"/>
+          <w:sz w:val="26"/>
+          <w:szCs w:val="26"/>
+        </w:rPr>
+        <w:t>РОССИЙСКОЙ ФЕДЕРАЦИИ</w:t>
+      </w:r>
+    </w:p>
+    <w:p>
+      <w:pPr>
+        <w:spacing w:after="0" w:line="240" w:lineRule="auto"/>
+        <w:jc w:val="center"/>
+        <w:rPr>
+          <w:rFonts w:ascii="Times New Roman" w:eastAsia="Calibri" w:hAnsi="Times New Roman" w:cs="Times New Roman"/>
+          <w:sz w:val="28"/>
+          <w:szCs w:val="28"/>
+          <w:lang w:eastAsia="ru-RU"/>
+        </w:rPr>
+      </w:pPr>
+      <w:r>
+        <w:rPr>
+          <w:rFonts w:ascii="Times New Roman" w:eastAsia="Calibri" w:hAnsi="Times New Roman" w:cs="Times New Roman"/>
+          <w:sz w:val="28"/>
+          <w:szCs w:val="28"/>
+          <w:lang w:eastAsia="ru-RU"/>
+        </w:rPr>
+        <w:t>Федеральное государственное автономное образовательное учреждение</w:t>
+      </w:r>
+    </w:p>
+    <w:p>
+      <w:pPr>
+        <w:spacing w:after="0" w:line="240" w:lineRule="auto"/>
+        <w:jc w:val="center"/>
+        <w:rPr>
+          <w:rFonts w:ascii="Times New Roman" w:eastAsia="Calibri" w:hAnsi="Times New Roman" w:cs="Times New Roman"/>
+          <w:sz w:val="28"/>
+          <w:szCs w:val="28"/>
+          <w:lang w:eastAsia="ru-RU"/>
+        </w:rPr>
+      </w:pPr>
+      <w:r>
+        <w:rPr>
+          <w:rFonts w:ascii="Times New Roman" w:eastAsia="Calibri" w:hAnsi="Times New Roman" w:cs="Times New Roman"/>
+          <w:sz w:val="28"/>
+          <w:szCs w:val="28"/>
+          <w:lang w:eastAsia="ru-RU"/>
+        </w:rPr>
+        <w:t xml:space="preserve">высшего образования </w:t>
+      </w:r>
+    </w:p>
+    <w:p>
+      <w:pPr>
+        <w:spacing w:after="0" w:line="240" w:lineRule="auto"/>
+        <w:jc w:val="center"/>
+        <w:rPr>
+          <w:rFonts w:ascii="Times New Roman" w:eastAsia="Calibri" w:hAnsi="Times New Roman" w:cs="Times New Roman"/>
+          <w:sz w:val="28"/>
+          <w:szCs w:val="28"/>
+          <w:lang w:eastAsia="ru-RU"/>
+        </w:rPr>
+      </w:pPr>
+      <w:r>
+        <w:rPr>
+          <w:rFonts w:ascii="Times New Roman" w:eastAsia="Calibri" w:hAnsi="Times New Roman" w:cs="Times New Roman"/>
+          <w:sz w:val="28"/>
+          <w:szCs w:val="28"/>
+          <w:lang w:eastAsia="ru-RU"/>
+        </w:rPr>
+        <w:t>«Санкт-Петербургский политехнический университет Петра Великого»</w:t>
+      </w:r>
+      <w:r>
+        <w:rPr>
+          <w:rFonts w:ascii="Times New Roman" w:eastAsia="Calibri" w:hAnsi="Times New Roman" w:cs="Times New Roman"/>
+          <w:sz w:val="20"/>
+          <w:szCs w:val="20"/>
+          <w:lang w:eastAsia="ru-RU"/>
+        </w:rPr>
+        <w:t xml:space="preserve"> </w:t>
+      </w:r>
+    </w:p>
+    <w:p>
+      <w:pPr>
+        <w:spacing w:after="0" w:line="240" w:lineRule="auto"/>
+        <w:jc w:val="center"/>
+        <w:rPr>
+          <w:rFonts w:ascii="Times New Roman" w:eastAsia="Calibri" w:hAnsi="Times New Roman" w:cs="Times New Roman"/>
+          <w:sz w:val="28"/>
+          <w:szCs w:val="28"/>
+          <w:lang w:eastAsia="ru-RU"/>
+        </w:rPr>
+      </w:pPr>
+      <w:r>
+        <w:rPr>
+          <w:rFonts w:ascii="Times New Roman" w:eastAsia="Calibri" w:hAnsi="Times New Roman" w:cs="Times New Roman"/>
+          <w:sz w:val="28"/>
+          <w:szCs w:val="28"/>
+          <w:lang w:eastAsia="ru-RU"/>
+        </w:rPr>
+        <w:t>(ФГАОУ ВО «</w:t>
+      </w:r>
+      <w:proofErr w:type="spellStart"/>
+      <w:r>
+        <w:rPr>
+          <w:rFonts w:ascii="Times New Roman" w:eastAsia="Calibri" w:hAnsi="Times New Roman" w:cs="Times New Roman"/>
+          <w:sz w:val="28"/>
+          <w:szCs w:val="28"/>
+          <w:lang w:eastAsia="ru-RU"/>
+        </w:rPr>
+        <w:t>СПбПУ</w:t>
+      </w:r>
+      <w:proofErr w:type="spellEnd"/>
+      <w:r>
+        <w:rPr>
+          <w:rFonts w:ascii="Times New Roman" w:eastAsia="Calibri" w:hAnsi="Times New Roman" w:cs="Times New Roman"/>
+          <w:sz w:val="28"/>
+          <w:szCs w:val="28"/>
+          <w:lang w:eastAsia="ru-RU"/>
+        </w:rPr>
+        <w:t xml:space="preserve">») </w:t>
+      </w:r>
+    </w:p>
+    <w:p>
+      <w:pPr>
+        <w:spacing w:after="2880" w:line="240" w:lineRule="auto"/>
+        <w:jc w:val="center"/>
+        <w:rPr>
+          <w:rFonts w:ascii="Times New Roman" w:eastAsia="Calibri" w:hAnsi="Times New Roman" w:cs="Times New Roman"/>
+          <w:b/>
+          <w:bCs/>
+          <w:iCs/>
+          <w:sz w:val="28"/>
+          <w:szCs w:val="28"/>
+          <w:lang w:eastAsia="ru-RU"/>
+        </w:rPr>
+      </w:pPr>
+      <w:r>
+        <w:rPr>
+          <w:rFonts w:ascii="Times New Roman" w:eastAsia="Calibri" w:hAnsi="Times New Roman" w:cs="Times New Roman"/>
+          <w:b/>
+          <w:bCs/>
+          <w:sz w:val="32"/>
+          <w:szCs w:val="32"/>
+          <w:lang w:eastAsia="ru-RU"/>
+        </w:rPr>
+        <w:t>Институт среднего профессионального образования</w:t>
+      </w:r>
+      <w:r>
+        <w:rPr>
+          <w:rFonts w:ascii="Times New Roman" w:eastAsia="Calibri" w:hAnsi="Times New Roman" w:cs="Times New Roman"/>
+          <w:sz w:val="24"/>
+          <w:szCs w:val="24"/>
+          <w:lang w:eastAsia="ru-RU"/>
+        </w:rPr>
+        <w:t xml:space="preserve"> </w:t>
+      </w:r>
+    </w:p>
+    <w:p>
+      <w:pPr>
+        <w:spacing w:after="400" w:line="240" w:lineRule="auto"/>
+        <w:contextualSpacing/>
+        <w:jc w:val="center"/>
+        <w:rPr>
+          <w:rFonts w:ascii="Times New Roman" w:eastAsia="Calibri" w:hAnsi="Times New Roman" w:cs="Times New Roman"/>
+          <w:b/>
+          <w:sz w:val="36"/>
+          <w:szCs w:val="36"/>
+          <w:lang w:eastAsia="ru-RU"/>
+        </w:rPr>
+      </w:pPr>
+      <w:r>
+        <w:rPr>
+          <w:rFonts w:ascii="Times New Roman" w:eastAsia="Calibri" w:hAnsi="Times New Roman" w:cs="Times New Roman"/>
+          <w:b/>
+          <w:sz w:val="36"/>
+          <w:szCs w:val="36"/>
+          <w:lang w:eastAsia="ru-RU"/>
+        </w:rPr>
+        <w:t>Лабораторная работа № 6</w:t>
+      </w:r>
+    </w:p>
+    <w:p>
+      <w:pPr>
+        <w:spacing w:after="400" w:line="240" w:lineRule="auto"/>
+        <w:jc w:val="center"/>
+        <w:rPr>
+          <w:rFonts w:ascii="Times New Roman" w:eastAsia="Calibri" w:hAnsi="Times New Roman" w:cs="Times New Roman"/>
+          <w:b/>
+          <w:sz w:val="36"/>
+          <w:szCs w:val="36"/>
+          <w:lang w:eastAsia="ru-RU"/>
+        </w:rPr>
+      </w:pPr>
+      <w:r>
+        <w:rPr>
+          <w:rFonts w:ascii="Times New Roman" w:eastAsia="Calibri" w:hAnsi="Times New Roman" w:cs="Times New Roman"/>
+          <w:b/>
+          <w:sz w:val="36"/>
+          <w:szCs w:val="36"/>
+          <w:lang w:eastAsia="ru-RU"/>
+        </w:rPr>
+        <w:t>по учебной дисциплине «МДК 04.02 Обеспечения качества и функционирования компьютерных систем»</w:t>
+      </w:r>
+    </w:p>
+    <w:p>
+      <w:pPr>
+        <w:spacing w:after="1080" w:line="240" w:lineRule="auto"/>
+        <w:jc w:val="center"/>
+        <w:rPr>
+          <w:rFonts w:ascii="Times New Roman" w:eastAsia="Calibri" w:hAnsi="Times New Roman" w:cs="Times New Roman"/>
+          <w:b/>
+          <w:sz w:val="48"/>
+          <w:szCs w:val="48"/>
+          <w:lang w:eastAsia="ru-RU"/>
+        </w:rPr>
+      </w:pPr>
+      <w:r>
+        <w:rPr>
+          <w:rFonts w:ascii="Times New Roman" w:eastAsia="Calibri" w:hAnsi="Times New Roman" w:cs="Times New Roman"/>
+          <w:b/>
+          <w:bCs/>
+          <w:sz w:val="32"/>
+          <w:szCs w:val="32"/>
+        </w:rPr>
+        <w:t xml:space="preserve">Тема: «Создание верификационных и </w:t>
+      </w:r>
+      <w:proofErr w:type="spellStart"/>
+      <w:r>
+        <w:rPr>
+          <w:rFonts w:ascii="Times New Roman" w:eastAsia="Calibri" w:hAnsi="Times New Roman" w:cs="Times New Roman"/>
+          <w:b/>
+          <w:bCs/>
+          <w:sz w:val="32"/>
+          <w:szCs w:val="32"/>
+        </w:rPr>
+        <w:t>валидационных</w:t>
+      </w:r>
+      <w:proofErr w:type="spellEnd"/>
+      <w:r>
+        <w:rPr>
+          <w:rFonts w:ascii="Times New Roman" w:eastAsia="Calibri" w:hAnsi="Times New Roman" w:cs="Times New Roman"/>
+          <w:b/>
+          <w:bCs/>
+          <w:sz w:val="32"/>
+          <w:szCs w:val="32"/>
+        </w:rPr>
+        <w:t xml:space="preserve"> испытаний для проекта веб-са</w:t>
+      </w:r>
+      <w:bookmarkStart w:id="1" w:name="_GoBack"/>
+      <w:bookmarkEnd w:id="1"/>
+      <w:r>
+        <w:rPr>
+          <w:rFonts w:ascii="Times New Roman" w:eastAsia="Calibri" w:hAnsi="Times New Roman" w:cs="Times New Roman"/>
+          <w:b/>
+          <w:bCs/>
+          <w:sz w:val="32"/>
+          <w:szCs w:val="32"/>
+        </w:rPr>
+        <w:t>йта»</w:t>
+      </w:r>
+    </w:p>
+    <w:p>
+      <w:pPr>
+        <w:tabs>
+          <w:tab w:val="left" w:pos="4820"/>
+        </w:tabs>
+        <w:spacing w:after="20" w:line="240" w:lineRule="auto"/>
+        <w:ind w:firstLine="4805"/>
+        <w:jc w:val="right"/>
+        <w:rPr>
+          <w:rFonts w:ascii="Times New Roman" w:eastAsia="Calibri" w:hAnsi="Times New Roman" w:cs="Times New Roman"/>
+          <w:sz w:val="28"/>
+          <w:szCs w:val="28"/>
+          <w:lang w:eastAsia="ru-RU"/>
+        </w:rPr>
+      </w:pPr>
+      <w:r>
+        <w:rPr>
+          <w:rFonts w:ascii="Times New Roman" w:eastAsia="Calibri" w:hAnsi="Times New Roman" w:cs="Times New Roman"/>
+          <w:iCs/>
+          <w:sz w:val="28"/>
+          <w:szCs w:val="28"/>
+          <w:lang w:eastAsia="ru-RU"/>
+        </w:rPr>
+        <w:t xml:space="preserve">Выполнил студент </w:t>
+      </w:r>
+    </w:p>
+    <w:p>
+      <w:pPr>
+        <w:tabs>
+          <w:tab w:val="left" w:pos="1416"/>
+          <w:tab w:val="center" w:pos="4662"/>
+        </w:tabs>
+        <w:spacing w:after="20" w:line="240" w:lineRule="auto"/>
+        <w:ind w:firstLine="1560"/>
+        <w:jc w:val="right"/>
+        <w:rPr>
+          <w:rFonts w:ascii="Times New Roman" w:eastAsia="Calibri" w:hAnsi="Times New Roman" w:cs="Times New Roman"/>
+          <w:sz w:val="28"/>
+          <w:szCs w:val="28"/>
+          <w:lang w:eastAsia="ru-RU"/>
+        </w:rPr>
+      </w:pPr>
+      <w:r>
+        <w:rPr>
+          <w:rFonts w:ascii="Times New Roman" w:eastAsia="Calibri" w:hAnsi="Times New Roman" w:cs="Times New Roman"/>
+          <w:iCs/>
+          <w:sz w:val="28"/>
+          <w:szCs w:val="28"/>
+          <w:lang w:eastAsia="ru-RU"/>
+        </w:rPr>
+        <w:t>специальности</w:t>
+      </w:r>
+      <w:r>
+        <w:rPr>
+          <w:rFonts w:ascii="Times New Roman" w:eastAsia="Calibri" w:hAnsi="Times New Roman" w:cs="Times New Roman"/>
+          <w:sz w:val="28"/>
+          <w:szCs w:val="28"/>
+          <w:lang w:eastAsia="ru-RU"/>
+        </w:rPr>
+        <w:t xml:space="preserve"> 09.02.07</w:t>
+      </w:r>
+    </w:p>
+    <w:p>
+      <w:pPr>
+        <w:tabs>
+          <w:tab w:val="left" w:pos="1416"/>
+          <w:tab w:val="center" w:pos="4662"/>
+        </w:tabs>
+        <w:spacing w:after="20" w:line="240" w:lineRule="auto"/>
+        <w:ind w:firstLine="1560"/>
+        <w:jc w:val="right"/>
+        <w:rPr>
+          <w:rFonts w:ascii="Times New Roman" w:eastAsia="Calibri" w:hAnsi="Times New Roman" w:cs="Times New Roman"/>
+          <w:sz w:val="28"/>
+          <w:szCs w:val="28"/>
+          <w:lang w:eastAsia="ru-RU"/>
+        </w:rPr>
+      </w:pPr>
+      <w:r>
+        <w:rPr>
+          <w:rFonts w:ascii="Times New Roman" w:eastAsia="Calibri" w:hAnsi="Times New Roman" w:cs="Times New Roman"/>
+          <w:sz w:val="28"/>
+          <w:szCs w:val="28"/>
+          <w:lang w:eastAsia="ru-RU"/>
+        </w:rPr>
+        <w:t>Информационные системы и</w:t>
+      </w:r>
+    </w:p>
+    <w:p>
+      <w:pPr>
+        <w:tabs>
+          <w:tab w:val="left" w:pos="1416"/>
+          <w:tab w:val="center" w:pos="4662"/>
+        </w:tabs>
+        <w:spacing w:after="240" w:line="240" w:lineRule="auto"/>
+        <w:ind w:firstLine="1560"/>
+        <w:jc w:val="right"/>
+        <w:rPr>
+          <w:rFonts w:ascii="Times New Roman" w:eastAsia="Calibri" w:hAnsi="Times New Roman" w:cs="Times New Roman"/>
+          <w:sz w:val="28"/>
+          <w:szCs w:val="28"/>
+          <w:lang w:eastAsia="ru-RU"/>
+        </w:rPr>
+      </w:pPr>
+      <w:r>
+        <w:rPr>
+          <w:rFonts w:ascii="Times New Roman" w:eastAsia="Calibri" w:hAnsi="Times New Roman" w:cs="Times New Roman"/>
+          <w:sz w:val="28"/>
+          <w:szCs w:val="28"/>
+          <w:lang w:eastAsia="ru-RU"/>
+        </w:rPr>
+        <w:t xml:space="preserve">Программирование </w:t>
+      </w:r>
+    </w:p>
+    <w:p>
+      <w:pPr>
+        <w:tabs>
+          <w:tab w:val="left" w:pos="4060"/>
+        </w:tabs>
+        <w:spacing w:after="20" w:line="240" w:lineRule="auto"/>
+        <w:ind w:firstLine="4805"/>
+        <w:jc w:val="right"/>
+        <w:rPr>
+          <w:rFonts w:ascii="Times New Roman" w:eastAsia="Calibri" w:hAnsi="Times New Roman" w:cs="Times New Roman"/>
+          <w:iCs/>
+          <w:sz w:val="28"/>
+          <w:szCs w:val="28"/>
+          <w:lang w:eastAsia="ru-RU"/>
+        </w:rPr>
+      </w:pPr>
+      <w:r>
+        <w:rPr>
+          <w:rFonts w:ascii="Times New Roman" w:eastAsia="Calibri" w:hAnsi="Times New Roman" w:cs="Times New Roman"/>
+          <w:iCs/>
+          <w:sz w:val="28"/>
+          <w:szCs w:val="28"/>
+          <w:lang w:val="en-US" w:eastAsia="ru-RU"/>
+        </w:rPr>
+        <w:t>II</w:t>
+      </w:r>
+      <w:r>
+        <w:rPr>
+          <w:rFonts w:ascii="Times New Roman" w:eastAsia="Calibri" w:hAnsi="Times New Roman" w:cs="Times New Roman"/>
+          <w:iCs/>
+          <w:sz w:val="28"/>
+          <w:szCs w:val="28"/>
+          <w:lang w:eastAsia="ru-RU"/>
+        </w:rPr>
+        <w:t xml:space="preserve"> курса группы 22919/21</w:t>
+      </w:r>
+    </w:p>
+    <w:p>
+      <w:pPr>
+        <w:tabs>
+          <w:tab w:val="left" w:pos="4060"/>
+        </w:tabs>
+        <w:spacing w:after="720" w:line="240" w:lineRule="auto"/>
+        <w:ind w:firstLine="4805"/>
+        <w:jc w:val="right"/>
+        <w:rPr>
+          <w:rFonts w:ascii="Times New Roman" w:eastAsia="Calibri" w:hAnsi="Times New Roman" w:cs="Times New Roman"/>
+          <w:iCs/>
+          <w:sz w:val="28"/>
+          <w:szCs w:val="28"/>
+          <w:lang w:eastAsia="ru-RU"/>
+        </w:rPr>
+      </w:pPr>
+      <w:r>
+        <w:rPr>
+          <w:rFonts w:ascii="Times New Roman" w:eastAsia="Calibri" w:hAnsi="Times New Roman" w:cs="Times New Roman"/>
+          <w:iCs/>
+          <w:sz w:val="28"/>
+          <w:szCs w:val="28"/>
+          <w:lang w:eastAsia="ru-RU"/>
+        </w:rPr>
+        <w:t>Климовская Ксения Павловна</w:t>
+      </w:r>
+    </w:p>
+    <w:p>
+      <w:pPr>
+        <w:tabs>
+          <w:tab w:val="left" w:pos="4060"/>
+        </w:tabs>
+        <w:spacing w:after="20" w:line="240" w:lineRule="auto"/>
+        <w:ind w:firstLine="4805"/>
+        <w:jc w:val="right"/>
+        <w:rPr>
+          <w:rFonts w:ascii="Times New Roman" w:eastAsia="Calibri" w:hAnsi="Times New Roman" w:cs="Times New Roman"/>
+          <w:iCs/>
+          <w:sz w:val="28"/>
+          <w:szCs w:val="28"/>
+          <w:lang w:eastAsia="ru-RU"/>
+        </w:rPr>
+      </w:pPr>
+      <w:r>
+        <w:rPr>
+          <w:rFonts w:ascii="Times New Roman" w:eastAsia="Calibri" w:hAnsi="Times New Roman" w:cs="Times New Roman"/>
+          <w:iCs/>
+          <w:sz w:val="28"/>
+          <w:szCs w:val="28"/>
+          <w:lang w:eastAsia="ru-RU"/>
+        </w:rPr>
+        <w:t>Преподаватель</w:t>
+      </w:r>
+    </w:p>
+    <w:p>
+      <w:pPr>
+        <w:tabs>
+          <w:tab w:val="left" w:pos="4060"/>
+        </w:tabs>
+        <w:spacing w:after="20" w:line="240" w:lineRule="auto"/>
+        <w:ind w:firstLine="4805"/>
+        <w:jc w:val="right"/>
+        <w:rPr>
+          <w:rFonts w:ascii="Times New Roman" w:eastAsia="Calibri" w:hAnsi="Times New Roman" w:cs="Times New Roman"/>
+          <w:iCs/>
+          <w:sz w:val="32"/>
+          <w:szCs w:val="24"/>
+          <w:lang w:eastAsia="ru-RU"/>
+        </w:rPr>
+      </w:pPr>
+      <w:r>
+        <w:rPr>
+          <w:rFonts w:ascii="Times New Roman" w:eastAsia="Calibri" w:hAnsi="Times New Roman" w:cs="Times New Roman"/>
+          <w:iCs/>
+          <w:sz w:val="28"/>
+          <w:szCs w:val="28"/>
+          <w:lang w:eastAsia="ru-RU"/>
+        </w:rPr>
+        <w:t xml:space="preserve">Иванова Дарья Васильевна </w:t>
+      </w:r>
+    </w:p>
+    <w:p>
+      <w:pPr>
+        <w:tabs>
+          <w:tab w:val="left" w:pos="4060"/>
+        </w:tabs>
+        <w:spacing w:after="20" w:line="240" w:lineRule="auto"/>
+        <w:ind w:firstLine="4805"/>
+        <w:jc w:val="right"/>
+        <w:rPr>
+          <w:rFonts w:ascii="Times New Roman" w:eastAsia="Calibri" w:hAnsi="Times New Roman" w:cs="Times New Roman"/>
+          <w:iCs/>
+          <w:sz w:val="32"/>
+          <w:szCs w:val="24"/>
+          <w:lang w:eastAsia="ru-RU"/>
+        </w:rPr>
+      </w:pPr>
+    </w:p>
+    <w:p>
+      <w:pPr>
+        <w:tabs>
+          <w:tab w:val="left" w:pos="4060"/>
+        </w:tabs>
+        <w:spacing w:after="20" w:line="240" w:lineRule="auto"/>
+        <w:ind w:firstLine="4805"/>
+        <w:jc w:val="right"/>
+        <w:rPr>
+          <w:rFonts w:ascii="Times New Roman" w:eastAsia="Calibri" w:hAnsi="Times New Roman" w:cs="Times New Roman"/>
+          <w:iCs/>
+          <w:sz w:val="32"/>
+          <w:szCs w:val="24"/>
+          <w:lang w:eastAsia="ru-RU"/>
+        </w:rPr>
+      </w:pPr>
+    </w:p>
+    <w:p>
+      <w:pPr>
+        <w:tabs>
+          <w:tab w:val="left" w:pos="4060"/>
+        </w:tabs>
+        <w:spacing w:after="20" w:line="240" w:lineRule="auto"/>
+        <w:ind w:firstLine="4805"/>
+        <w:jc w:val="right"/>
+        <w:rPr>
+          <w:rFonts w:ascii="Times New Roman" w:eastAsia="Calibri" w:hAnsi="Times New Roman" w:cs="Times New Roman"/>
+          <w:iCs/>
+          <w:sz w:val="32"/>
+          <w:szCs w:val="24"/>
+          <w:lang w:eastAsia="ru-RU"/>
+        </w:rPr>
+      </w:pPr>
+    </w:p>
+    <w:p>
+      <w:pPr>
+        <w:tabs>
+          <w:tab w:val="left" w:pos="4060"/>
+        </w:tabs>
+        <w:spacing w:after="20" w:line="240" w:lineRule="auto"/>
+        <w:ind w:firstLine="4805"/>
+        <w:jc w:val="right"/>
+        <w:rPr>
+          <w:rFonts w:ascii="Times New Roman" w:eastAsia="Calibri" w:hAnsi="Times New Roman" w:cs="Times New Roman"/>
+          <w:iCs/>
+          <w:sz w:val="32"/>
+          <w:szCs w:val="24"/>
+          <w:lang w:eastAsia="ru-RU"/>
+        </w:rPr>
+      </w:pPr>
+    </w:p>
+    <w:p>
+      <w:pPr>
+        <w:tabs>
+          <w:tab w:val="left" w:pos="4060"/>
+        </w:tabs>
+        <w:spacing w:after="0" w:line="240" w:lineRule="auto"/>
+        <w:jc w:val="center"/>
+        <w:rPr>
+          <w:rFonts w:ascii="Times New Roman" w:eastAsia="Calibri" w:hAnsi="Times New Roman" w:cs="Times New Roman"/>
+          <w:sz w:val="28"/>
+          <w:szCs w:val="28"/>
+          <w:lang w:eastAsia="ru-RU"/>
+        </w:rPr>
+      </w:pPr>
+      <w:r>
+        <w:rPr>
+          <w:rFonts w:ascii="Times New Roman" w:eastAsia="Calibri" w:hAnsi="Times New Roman" w:cs="Times New Roman"/>
+          <w:sz w:val="28"/>
+          <w:szCs w:val="28"/>
+          <w:lang w:eastAsia="ru-RU"/>
+        </w:rPr>
+        <w:t>Санкт-Петербург,</w:t>
+      </w:r>
+    </w:p>
+    <w:p>
+      <w:pPr>
+        <w:tabs>
+          <w:tab w:val="left" w:pos="4060"/>
+        </w:tabs>
+        <w:spacing w:after="0" w:line="240" w:lineRule="auto"/>
+        <w:jc w:val="center"/>
+        <w:rPr>
+          <w:rFonts w:ascii="Times New Roman" w:eastAsia="Calibri" w:hAnsi="Times New Roman" w:cs="Times New Roman"/>
+          <w:sz w:val="28"/>
+          <w:szCs w:val="28"/>
+          <w:lang w:eastAsia="ru-RU"/>
+        </w:rPr>
+      </w:pPr>
+      <w:r>
+        <w:rPr>
+          <w:rFonts w:ascii="Times New Roman" w:eastAsia="Calibri" w:hAnsi="Times New Roman" w:cs="Times New Roman"/>
+          <w:sz w:val="28"/>
+          <w:szCs w:val="28"/>
+          <w:lang w:eastAsia="ru-RU"/>
+        </w:rPr>
+        <w:t xml:space="preserve"> 2024</w:t>
+      </w:r>
+    </w:p>
+    <w:p>
+      <w:pPr>
+        <w:jc w:val="center"/>
         <w:rPr>
           <w:rFonts w:ascii="Times New Roman" w:hAnsi="Times New Roman" w:cs="Times New Roman"/>
           <w:b/>
@@ -23,6 +678,16 @@
           <w:sz w:val="28"/>
           <w:szCs w:val="28"/>
         </w:rPr>
+      </w:pPr>
+      <w:r>
+        <w:rPr>
+          <w:rFonts w:ascii="Times New Roman" w:hAnsi="Times New Roman" w:cs="Times New Roman"/>
+          <w:b/>
+          <w:bCs/>
+          <w:sz w:val="28"/>
+          <w:szCs w:val="28"/>
+        </w:rPr>
+        <w:lastRenderedPageBreak/>
         <w:t xml:space="preserve"> </w:t>
       </w:r>
       <w:r>
@@ -5244,7 +5909,6 @@
                 <w:sz w:val="24"/>
                 <w:szCs w:val="24"/>
               </w:rPr>
-              <w:lastRenderedPageBreak/>
               <w:t>Пароль</w:t>
             </w:r>
           </w:p>
@@ -12023,17 +12687,7 @@
           <w:sz w:val="24"/>
           <w:szCs w:val="24"/>
         </w:rPr>
-        <w:t>Вывод: Процент</w:t>
-      </w:r>
-      <w:bookmarkStart w:id="1" w:name="_GoBack"/>
-      <w:bookmarkEnd w:id="1"/>
-      <w:r>
-        <w:rPr>
-          <w:rFonts w:ascii="Times New Roman" w:hAnsi="Times New Roman" w:cs="Times New Roman"/>
-          <w:sz w:val="24"/>
-          <w:szCs w:val="24"/>
-        </w:rPr>
-        <w:t xml:space="preserve"> покрытия требований равен </w:t>
+        <w:t xml:space="preserve">Вывод: Процент покрытия требований равен </w:t>
       </w:r>
       <w:r>
         <w:rPr>
@@ -15035,7 +15689,7 @@
 </file>
 
 <file path=customXml/itemProps1.xml><?xml version="1.0" encoding="utf-8"?>
-<ds:datastoreItem xmlns:ds="http://schemas.openxmlformats.org/officeDocument/2006/customXml" ds:itemID="{99AE6A11-70B8-4785-A33B-92D3B52877EE}">
+<ds:datastoreItem xmlns:ds="http://schemas.openxmlformats.org/officeDocument/2006/customXml" ds:itemID="{2F7F1C57-11A4-46E7-B2CC-2B49B6484916}">
   <ds:schemaRefs>
     <ds:schemaRef ds:uri="http://schemas.openxmlformats.org/officeDocument/2006/bibliography"/>
   </ds:schemaRefs>
